--- a/1 категория(ОТЛИЧНО)/1-11-я ч. 75 WORDS.docx
+++ b/1 категория(ОТЛИЧНО)/1-11-я ч. 75 WORDS.docx
@@ -139,29 +139,7 @@
                 <w:shd w:val="clear" w:color="auto" w:fill="FFFFFF"/>
                 <w:lang w:val="en-US"/>
               </w:rPr>
-              <w:t xml:space="preserve">SPECIES </w:t>
-            </w:r>
-            <w:bookmarkStart w:id="0" w:name="_GoBack"/>
-            <w:r>
-              <w:rPr>
-                <w:b/>
-                <w:color w:val="FFFFFF" w:themeColor="background1"/>
-                <w:highlight w:val="black"/>
-                <w:shd w:val="clear" w:color="auto" w:fill="FFFFFF"/>
-                <w:lang w:val="en-US"/>
-              </w:rPr>
-              <w:t>**</w:t>
-            </w:r>
-            <w:bookmarkEnd w:id="0"/>
-            <w:r>
-              <w:rPr>
-                <w:b/>
-                <w:color w:val="FFFFFF" w:themeColor="background1"/>
-                <w:highlight w:val="black"/>
-                <w:shd w:val="clear" w:color="auto" w:fill="FFFFFF"/>
-                <w:lang w:val="en-US"/>
-              </w:rPr>
-              <w:t xml:space="preserve"> [</w:t>
+              <w:t>SPECIES ** [</w:t>
             </w:r>
             <w:r>
               <w:rPr>
@@ -5110,14 +5088,25 @@
                 <w:shd w:val="clear" w:color="auto" w:fill="FFFFFF"/>
               </w:rPr>
             </w:pPr>
-            <w:r>
-              <w:rPr>
-                <w:i/>
-                <w:color w:val="FFFFFF" w:themeColor="background1"/>
-                <w:highlight w:val="black"/>
-                <w:shd w:val="clear" w:color="auto" w:fill="FFFFFF"/>
-              </w:rPr>
-              <w:t xml:space="preserve">that ~ </w:t>
+            <w:proofErr w:type="spellStart"/>
+            <w:r>
+              <w:rPr>
+                <w:i/>
+                <w:color w:val="FFFFFF" w:themeColor="background1"/>
+                <w:highlight w:val="black"/>
+                <w:shd w:val="clear" w:color="auto" w:fill="FFFFFF"/>
+              </w:rPr>
+              <w:t>that</w:t>
+            </w:r>
+            <w:proofErr w:type="spellEnd"/>
+            <w:r>
+              <w:rPr>
+                <w:i/>
+                <w:color w:val="FFFFFF" w:themeColor="background1"/>
+                <w:highlight w:val="black"/>
+                <w:shd w:val="clear" w:color="auto" w:fill="FFFFFF"/>
+              </w:rPr>
+              <w:t xml:space="preserve"> ~ </w:t>
             </w:r>
             <w:proofErr w:type="spellStart"/>
             <w:r>
@@ -7039,7 +7028,6 @@
               </w:rPr>
               <w:t>ni:dl</w:t>
             </w:r>
-            <w:proofErr w:type="spellEnd"/>
             <w:r>
               <w:rPr>
                 <w:b/>
@@ -7050,6 +7038,7 @@
               </w:rPr>
               <w:t>i</w:t>
             </w:r>
+            <w:proofErr w:type="spellEnd"/>
             <w:r>
               <w:rPr>
                 <w:b/>
@@ -7846,7 +7835,7 @@
                 <w:highlight w:val="black"/>
               </w:rPr>
             </w:pPr>
-            <w:bookmarkStart w:id="1" w:name="_Toc516074148"/>
+            <w:bookmarkStart w:id="0" w:name="_Toc516074148"/>
             <w:r>
               <w:rPr>
                 <w:color w:val="FFFFFF" w:themeColor="background1"/>
@@ -7854,7 +7843,7 @@
               </w:rPr>
               <w:t>СУЩ.</w:t>
             </w:r>
-            <w:bookmarkEnd w:id="1"/>
+            <w:bookmarkEnd w:id="0"/>
             <w:r>
               <w:rPr>
                 <w:color w:val="FFFFFF" w:themeColor="background1"/>
@@ -9474,7 +9463,7 @@
                 <w:highlight w:val="black"/>
               </w:rPr>
             </w:pPr>
-            <w:bookmarkStart w:id="2" w:name="_Toc516074144"/>
+            <w:bookmarkStart w:id="1" w:name="_Toc516074144"/>
             <w:r>
               <w:rPr>
                 <w:color w:val="FFFFFF" w:themeColor="background1"/>
@@ -9482,7 +9471,7 @@
               </w:rPr>
               <w:t>ПРИЛ.</w:t>
             </w:r>
-            <w:bookmarkEnd w:id="2"/>
+            <w:bookmarkEnd w:id="1"/>
             <w:r>
               <w:rPr>
                 <w:color w:val="FFFFFF" w:themeColor="background1"/>
@@ -10132,7 +10121,6 @@
                 <w:sz w:val="36"/>
                 <w:szCs w:val="36"/>
                 <w:highlight w:val="black"/>
-                <w:lang w:val="en-US"/>
               </w:rPr>
             </w:pPr>
             <w:r>
@@ -10208,21 +10196,21 @@
               <w:shd w:val="clear" w:color="auto" w:fill="000000" w:themeFill="text1"/>
               <w:spacing w:after="0" w:line="240" w:lineRule="auto"/>
               <w:rPr>
-                <w:color w:val="FFFF00"/>
+                <w:color w:val="FFFFFF" w:themeColor="background1"/>
                 <w:highlight w:val="black"/>
               </w:rPr>
             </w:pPr>
             <w:r>
               <w:rPr>
                 <w:rStyle w:val="a8"/>
-                <w:color w:val="FFFF00"/>
+                <w:color w:val="FFFFFF" w:themeColor="background1"/>
                 <w:highlight w:val="black"/>
               </w:rPr>
               <w:t xml:space="preserve">ПРИЛ. 1 </w:t>
             </w:r>
             <w:r>
               <w:rPr>
-                <w:color w:val="FFFF00"/>
+                <w:color w:val="FFFFFF" w:themeColor="background1"/>
                 <w:highlight w:val="black"/>
               </w:rPr>
               <w:t>ежегодный; годовой, годичный</w:t>
@@ -11240,7 +11228,7 @@
                 <w:bdr w:val="none" w:sz="0" w:space="0" w:color="auto" w:frame="1"/>
               </w:rPr>
             </w:pPr>
-            <w:bookmarkStart w:id="3" w:name="_Toc516074065"/>
+            <w:bookmarkStart w:id="2" w:name="_Toc516074065"/>
             <w:r>
               <w:rPr>
                 <w:b/>
@@ -11298,7 +11286,7 @@
               </w:rPr>
               <w:t>ГЛ.</w:t>
             </w:r>
-            <w:bookmarkEnd w:id="3"/>
+            <w:bookmarkEnd w:id="2"/>
             <w:r>
               <w:rPr>
                 <w:color w:val="FFFFFF" w:themeColor="background1"/>
@@ -11825,7 +11813,7 @@
                 <w:highlight w:val="black"/>
               </w:rPr>
             </w:pPr>
-            <w:bookmarkStart w:id="4" w:name="_Toc516074129"/>
+            <w:bookmarkStart w:id="3" w:name="_Toc516074129"/>
             <w:r>
               <w:rPr>
                 <w:color w:val="FFFFFF" w:themeColor="background1"/>
@@ -11833,7 +11821,7 @@
               </w:rPr>
               <w:t>СУЩ.</w:t>
             </w:r>
-            <w:bookmarkEnd w:id="4"/>
+            <w:bookmarkEnd w:id="3"/>
             <w:r>
               <w:rPr>
                 <w:color w:val="FFFFFF" w:themeColor="background1"/>
@@ -12607,7 +12595,7 @@
                 <w:highlight w:val="black"/>
               </w:rPr>
             </w:pPr>
-            <w:bookmarkStart w:id="5" w:name="_Toc516074094"/>
+            <w:bookmarkStart w:id="4" w:name="_Toc516074094"/>
             <w:r>
               <w:rPr>
                 <w:color w:val="FFFFFF" w:themeColor="background1"/>
@@ -12615,7 +12603,7 @@
               </w:rPr>
               <w:t>СУЩ.</w:t>
             </w:r>
-            <w:bookmarkEnd w:id="5"/>
+            <w:bookmarkEnd w:id="4"/>
             <w:r>
               <w:rPr>
                 <w:rStyle w:val="10"/>
@@ -13217,7 +13205,25 @@
                 <w:highlight w:val="black"/>
                 <w:shd w:val="clear" w:color="auto" w:fill="FFFFFF"/>
               </w:rPr>
-              <w:t xml:space="preserve">2. (on, </w:t>
+              <w:t>2. (</w:t>
+            </w:r>
+            <w:proofErr w:type="spellStart"/>
+            <w:r>
+              <w:rPr>
+                <w:color w:val="FFFFFF" w:themeColor="background1"/>
+                <w:highlight w:val="black"/>
+                <w:shd w:val="clear" w:color="auto" w:fill="FFFFFF"/>
+              </w:rPr>
+              <w:t>on</w:t>
+            </w:r>
+            <w:proofErr w:type="spellEnd"/>
+            <w:r>
+              <w:rPr>
+                <w:color w:val="FFFFFF" w:themeColor="background1"/>
+                <w:highlight w:val="black"/>
+                <w:shd w:val="clear" w:color="auto" w:fill="FFFFFF"/>
+              </w:rPr>
+              <w:t xml:space="preserve">, </w:t>
             </w:r>
             <w:proofErr w:type="spellStart"/>
             <w:r>
@@ -13667,6 +13673,7 @@
               <w:spacing w:after="0" w:line="240" w:lineRule="auto"/>
               <w:rPr>
                 <w:color w:val="FFFFFF" w:themeColor="background1"/>
+                <w:lang w:val="en-GB"/>
               </w:rPr>
             </w:pPr>
           </w:p>
@@ -13692,10 +13699,19 @@
               <w:rPr>
                 <w:b/>
                 <w:i/>
-                <w:color w:val="FFFFFF" w:themeColor="background1"/>
+                <w:color w:val="FFFF00"/>
                 <w:u w:val="single"/>
               </w:rPr>
-              <w:t>sımıləlı</w:t>
+              <w:t>sımıləl</w:t>
+            </w:r>
+            <w:r>
+              <w:rPr>
+                <w:b/>
+                <w:i/>
+                <w:color w:val="FFFFFF" w:themeColor="background1"/>
+                <w:u w:val="single"/>
+              </w:rPr>
+              <w:t>ı</w:t>
             </w:r>
             <w:proofErr w:type="spellEnd"/>
             <w:r>
@@ -20287,16 +20303,16 @@
               <w:jc w:val="center"/>
               <w:rPr>
                 <w:b/>
-                <w:color w:val="FFFF00"/>
-                <w:highlight w:val="black"/>
-                <w:shd w:val="clear" w:color="auto" w:fill="FFFFFF"/>
-                <w:lang w:val="en-US"/>
-              </w:rPr>
-            </w:pPr>
-            <w:r>
-              <w:rPr>
-                <w:b/>
-                <w:color w:val="FFFF00"/>
+                <w:color w:val="FFFFFF" w:themeColor="background1"/>
+                <w:highlight w:val="black"/>
+                <w:shd w:val="clear" w:color="auto" w:fill="FFFFFF"/>
+                <w:lang w:val="en-US"/>
+              </w:rPr>
+            </w:pPr>
+            <w:r>
+              <w:rPr>
+                <w:b/>
+                <w:color w:val="FFFFFF" w:themeColor="background1"/>
                 <w:highlight w:val="black"/>
                 <w:shd w:val="clear" w:color="auto" w:fill="FFFFFF"/>
                 <w:lang w:val="en-US"/>
@@ -20306,7 +20322,7 @@
             <w:r>
               <w:rPr>
                 <w:b/>
-                <w:color w:val="FFFF00"/>
+                <w:color w:val="FFFFFF" w:themeColor="background1"/>
                 <w:highlight w:val="black"/>
                 <w:shd w:val="clear" w:color="auto" w:fill="FFFFFF"/>
               </w:rPr>
@@ -20315,7 +20331,7 @@
             <w:r>
               <w:rPr>
                 <w:b/>
-                <w:color w:val="FFFF00"/>
+                <w:color w:val="FFFFFF" w:themeColor="background1"/>
                 <w:highlight w:val="black"/>
                 <w:shd w:val="clear" w:color="auto" w:fill="FFFFFF"/>
                 <w:lang w:val="en-US"/>
@@ -20330,17 +20346,17 @@
               <w:rPr>
                 <w:b/>
                 <w:i/>
-                <w:color w:val="FFFF00"/>
-                <w:highlight w:val="black"/>
-                <w:shd w:val="clear" w:color="auto" w:fill="FFFFFF"/>
-                <w:lang w:val="en-US"/>
-              </w:rPr>
-            </w:pPr>
-            <w:r>
-              <w:rPr>
-                <w:b/>
-                <w:i/>
-                <w:color w:val="FFFF00"/>
+                <w:color w:val="FFFFFF" w:themeColor="background1"/>
+                <w:highlight w:val="black"/>
+                <w:shd w:val="clear" w:color="auto" w:fill="FFFFFF"/>
+                <w:lang w:val="en-US"/>
+              </w:rPr>
+            </w:pPr>
+            <w:r>
+              <w:rPr>
+                <w:b/>
+                <w:i/>
+                <w:color w:val="FFFFFF" w:themeColor="background1"/>
                 <w:highlight w:val="black"/>
                 <w:shd w:val="clear" w:color="auto" w:fill="FFFFFF"/>
                 <w:lang w:val="en-US"/>
@@ -20351,7 +20367,7 @@
               <w:rPr>
                 <w:b/>
                 <w:i/>
-                <w:color w:val="FFFF00"/>
+                <w:color w:val="FFFFFF" w:themeColor="background1"/>
                 <w:highlight w:val="black"/>
                 <w:shd w:val="clear" w:color="auto" w:fill="FCFCFC"/>
                 <w:lang w:val="en-US"/>
@@ -20363,7 +20379,7 @@
               <w:rPr>
                 <w:b/>
                 <w:i/>
-                <w:color w:val="FFFF00"/>
+                <w:color w:val="FFFFFF" w:themeColor="background1"/>
                 <w:highlight w:val="black"/>
                 <w:shd w:val="clear" w:color="auto" w:fill="FCFCFC"/>
                 <w:lang w:val="en-US"/>
@@ -20375,7 +20391,7 @@
               <w:rPr>
                 <w:b/>
                 <w:i/>
-                <w:color w:val="FFFF00"/>
+                <w:color w:val="FFFFFF" w:themeColor="background1"/>
                 <w:highlight w:val="black"/>
                 <w:shd w:val="clear" w:color="auto" w:fill="FFFFFF"/>
                 <w:lang w:val="en-US"/>
@@ -20388,16 +20404,16 @@
               <w:shd w:val="clear" w:color="auto" w:fill="000000" w:themeFill="text1"/>
               <w:spacing w:after="0" w:line="240" w:lineRule="auto"/>
               <w:rPr>
-                <w:color w:val="FFFF00"/>
-                <w:highlight w:val="black"/>
-                <w:shd w:val="clear" w:color="auto" w:fill="FFFFFF"/>
-              </w:rPr>
-            </w:pPr>
-            <w:r>
-              <w:rPr>
-                <w:b/>
-                <w:i/>
-                <w:color w:val="FFFF00"/>
+                <w:color w:val="FFFFFF" w:themeColor="background1"/>
+                <w:highlight w:val="black"/>
+                <w:shd w:val="clear" w:color="auto" w:fill="FFFFFF"/>
+              </w:rPr>
+            </w:pPr>
+            <w:r>
+              <w:rPr>
+                <w:b/>
+                <w:i/>
+                <w:color w:val="FFFFFF" w:themeColor="background1"/>
                 <w:highlight w:val="black"/>
                 <w:shd w:val="clear" w:color="auto" w:fill="FFFFFF"/>
               </w:rPr>
@@ -20405,7 +20421,7 @@
             </w:r>
             <w:r>
               <w:rPr>
-                <w:color w:val="FFFF00"/>
+                <w:color w:val="FFFFFF" w:themeColor="background1"/>
                 <w:highlight w:val="black"/>
                 <w:shd w:val="clear" w:color="auto" w:fill="FFFFFF"/>
               </w:rPr>
@@ -20423,15 +20439,15 @@
               <w:spacing w:after="0" w:line="240" w:lineRule="auto"/>
               <w:rPr>
                 <w:i/>
-                <w:color w:val="FFFF00"/>
-                <w:highlight w:val="black"/>
-                <w:shd w:val="clear" w:color="auto" w:fill="FFFFFF"/>
-              </w:rPr>
-            </w:pPr>
-            <w:r>
-              <w:rPr>
-                <w:i/>
-                <w:color w:val="FFFF00"/>
+                <w:color w:val="FFFFFF" w:themeColor="background1"/>
+                <w:highlight w:val="black"/>
+                <w:shd w:val="clear" w:color="auto" w:fill="FFFFFF"/>
+              </w:rPr>
+            </w:pPr>
+            <w:r>
+              <w:rPr>
+                <w:i/>
+                <w:color w:val="FFFFFF" w:themeColor="background1"/>
                 <w:highlight w:val="black"/>
                 <w:shd w:val="clear" w:color="auto" w:fill="FFFFFF"/>
               </w:rPr>
@@ -20449,15 +20465,15 @@
               <w:spacing w:after="0" w:line="240" w:lineRule="auto"/>
               <w:rPr>
                 <w:i/>
-                <w:color w:val="FFFF00"/>
-                <w:highlight w:val="black"/>
-                <w:shd w:val="clear" w:color="auto" w:fill="FFFFFF"/>
-              </w:rPr>
-            </w:pPr>
-            <w:r>
-              <w:rPr>
-                <w:i/>
-                <w:color w:val="FFFF00"/>
+                <w:color w:val="FFFFFF" w:themeColor="background1"/>
+                <w:highlight w:val="black"/>
+                <w:shd w:val="clear" w:color="auto" w:fill="FFFFFF"/>
+              </w:rPr>
+            </w:pPr>
+            <w:r>
+              <w:rPr>
+                <w:i/>
+                <w:color w:val="FFFFFF" w:themeColor="background1"/>
                 <w:highlight w:val="black"/>
                 <w:shd w:val="clear" w:color="auto" w:fill="FFFFFF"/>
               </w:rPr>
@@ -20467,7 +20483,7 @@
             <w:r>
               <w:rPr>
                 <w:i/>
-                <w:color w:val="FFFF00"/>
+                <w:color w:val="FFFFFF" w:themeColor="background1"/>
                 <w:highlight w:val="black"/>
                 <w:shd w:val="clear" w:color="auto" w:fill="FFFFFF"/>
               </w:rPr>
@@ -20477,7 +20493,7 @@
             <w:r>
               <w:rPr>
                 <w:i/>
-                <w:color w:val="FFFF00"/>
+                <w:color w:val="FFFFFF" w:themeColor="background1"/>
                 <w:highlight w:val="black"/>
                 <w:shd w:val="clear" w:color="auto" w:fill="FFFFFF"/>
               </w:rPr>
@@ -20487,7 +20503,7 @@
             <w:r>
               <w:rPr>
                 <w:i/>
-                <w:color w:val="FFFF00"/>
+                <w:color w:val="FFFFFF" w:themeColor="background1"/>
                 <w:highlight w:val="black"/>
                 <w:shd w:val="clear" w:color="auto" w:fill="FFFFFF"/>
               </w:rPr>
@@ -20497,7 +20513,7 @@
             <w:r>
               <w:rPr>
                 <w:i/>
-                <w:color w:val="FFFF00"/>
+                <w:color w:val="FFFFFF" w:themeColor="background1"/>
                 <w:highlight w:val="black"/>
                 <w:shd w:val="clear" w:color="auto" w:fill="FFFFFF"/>
               </w:rPr>
@@ -20516,7 +20532,7 @@
             </w:pPr>
             <w:r>
               <w:rPr>
-                <w:color w:val="FFFF00"/>
+                <w:color w:val="FFFFFF" w:themeColor="background1"/>
                 <w:highlight w:val="black"/>
                 <w:shd w:val="clear" w:color="auto" w:fill="FFFFFF"/>
               </w:rPr>
@@ -20526,7 +20542,7 @@
               <w:rPr>
                 <w:i/>
                 <w:iCs/>
-                <w:color w:val="FFFF00"/>
+                <w:color w:val="FFFFFF" w:themeColor="background1"/>
                 <w:highlight w:val="black"/>
                 <w:shd w:val="clear" w:color="auto" w:fill="FFFFFF"/>
               </w:rPr>
@@ -20534,7 +20550,7 @@
             </w:r>
             <w:r>
               <w:rPr>
-                <w:color w:val="FFFF00"/>
+                <w:color w:val="FFFFFF" w:themeColor="background1"/>
                 <w:highlight w:val="black"/>
                 <w:shd w:val="clear" w:color="auto" w:fill="FFFFFF"/>
               </w:rPr>
@@ -22397,14 +22413,25 @@
               </w:rPr>
               <w:t>ʹ</w:t>
             </w:r>
-            <w:r>
-              <w:rPr>
-                <w:b/>
-                <w:color w:val="FFFFFF" w:themeColor="background1"/>
-                <w:highlight w:val="black"/>
-                <w:lang w:val="en-US"/>
-              </w:rPr>
-              <w:t>ınsıd(ə)ns] n</w:t>
+            <w:proofErr w:type="spellStart"/>
+            <w:r>
+              <w:rPr>
+                <w:b/>
+                <w:color w:val="FFFFFF" w:themeColor="background1"/>
+                <w:highlight w:val="black"/>
+                <w:lang w:val="en-US"/>
+              </w:rPr>
+              <w:t>ınsıd</w:t>
+            </w:r>
+            <w:proofErr w:type="spellEnd"/>
+            <w:r>
+              <w:rPr>
+                <w:b/>
+                <w:color w:val="FFFFFF" w:themeColor="background1"/>
+                <w:highlight w:val="black"/>
+                <w:lang w:val="en-US"/>
+              </w:rPr>
+              <w:t>(ə)ns] n</w:t>
             </w:r>
           </w:p>
           <w:p>
@@ -22669,7 +22696,7 @@
                 <w:bdr w:val="none" w:sz="0" w:space="0" w:color="auto" w:frame="1"/>
                 <w:lang w:eastAsia="ru-RU"/>
               </w:rPr>
-              <w:t xml:space="preserve">(E. Clarke, </w:t>
+              <w:t xml:space="preserve">(E. </w:t>
             </w:r>
             <w:proofErr w:type="spellStart"/>
             <w:r>
@@ -22681,7 +22708,7 @@
                 <w:bdr w:val="none" w:sz="0" w:space="0" w:color="auto" w:frame="1"/>
                 <w:lang w:eastAsia="ru-RU"/>
               </w:rPr>
-              <w:t>Susanna</w:t>
+              <w:t>Clarke</w:t>
             </w:r>
             <w:proofErr w:type="spellEnd"/>
             <w:r>
@@ -22693,7 +22720,7 @@
                 <w:bdr w:val="none" w:sz="0" w:space="0" w:color="auto" w:frame="1"/>
                 <w:lang w:eastAsia="ru-RU"/>
               </w:rPr>
-              <w:t xml:space="preserve"> </w:t>
+              <w:t xml:space="preserve">, </w:t>
             </w:r>
             <w:proofErr w:type="spellStart"/>
             <w:r>
@@ -22705,6 +22732,30 @@
                 <w:bdr w:val="none" w:sz="0" w:space="0" w:color="auto" w:frame="1"/>
                 <w:lang w:eastAsia="ru-RU"/>
               </w:rPr>
+              <w:t>Susanna</w:t>
+            </w:r>
+            <w:proofErr w:type="spellEnd"/>
+            <w:r>
+              <w:rPr>
+                <w:rFonts w:eastAsia="Times New Roman"/>
+                <w:i/>
+                <w:color w:val="FFFFFF" w:themeColor="background1"/>
+                <w:highlight w:val="black"/>
+                <w:bdr w:val="none" w:sz="0" w:space="0" w:color="auto" w:frame="1"/>
+                <w:lang w:eastAsia="ru-RU"/>
+              </w:rPr>
+              <w:t xml:space="preserve"> </w:t>
+            </w:r>
+            <w:proofErr w:type="spellStart"/>
+            <w:r>
+              <w:rPr>
+                <w:rFonts w:eastAsia="Times New Roman"/>
+                <w:i/>
+                <w:color w:val="FFFFFF" w:themeColor="background1"/>
+                <w:highlight w:val="black"/>
+                <w:bdr w:val="none" w:sz="0" w:space="0" w:color="auto" w:frame="1"/>
+                <w:lang w:eastAsia="ru-RU"/>
+              </w:rPr>
               <w:lastRenderedPageBreak/>
               <w:t>Wesley</w:t>
             </w:r>
@@ -22800,6 +22851,7 @@
               </w:rPr>
               <w:t>͵</w:t>
             </w:r>
+            <w:proofErr w:type="spellStart"/>
             <w:r>
               <w:rPr>
                 <w:b/>
@@ -22809,6 +22861,7 @@
               </w:rPr>
               <w:t>gəʋʃı</w:t>
             </w:r>
+            <w:proofErr w:type="spellEnd"/>
             <w:r>
               <w:rPr>
                 <w:b/>
@@ -22817,14 +22870,25 @@
               </w:rPr>
               <w:t>ʹ</w:t>
             </w:r>
-            <w:r>
-              <w:rPr>
-                <w:b/>
-                <w:color w:val="FFFFFF" w:themeColor="background1"/>
-                <w:highlight w:val="black"/>
-                <w:lang w:val="en-US"/>
-              </w:rPr>
-              <w:t>eıʃ(ə)n]</w:t>
+            <w:proofErr w:type="spellStart"/>
+            <w:r>
+              <w:rPr>
+                <w:b/>
+                <w:color w:val="FFFFFF" w:themeColor="background1"/>
+                <w:highlight w:val="black"/>
+                <w:lang w:val="en-US"/>
+              </w:rPr>
+              <w:t>eıʃ</w:t>
+            </w:r>
+            <w:proofErr w:type="spellEnd"/>
+            <w:r>
+              <w:rPr>
+                <w:b/>
+                <w:color w:val="FFFFFF" w:themeColor="background1"/>
+                <w:highlight w:val="black"/>
+                <w:lang w:val="en-US"/>
+              </w:rPr>
+              <w:t>(ə)n]</w:t>
             </w:r>
           </w:p>
           <w:p>
@@ -24804,13 +24868,13 @@
               <w:jc w:val="center"/>
               <w:rPr>
                 <w:b/>
-                <w:color w:val="FFFF00"/>
-              </w:rPr>
-            </w:pPr>
-            <w:r>
-              <w:rPr>
-                <w:b/>
-                <w:color w:val="FFFF00"/>
+                <w:color w:val="FFFFFF" w:themeColor="background1"/>
+              </w:rPr>
+            </w:pPr>
+            <w:r>
+              <w:rPr>
+                <w:b/>
+                <w:color w:val="FFFFFF" w:themeColor="background1"/>
                 <w:lang w:val="en-US"/>
               </w:rPr>
               <w:t>WEEKEND</w:t>
@@ -24818,14 +24882,30 @@
             <w:r>
               <w:rPr>
                 <w:b/>
-                <w:color w:val="FFFF00"/>
-              </w:rPr>
-              <w:t xml:space="preserve"> ** [͵</w:t>
-            </w:r>
-            <w:r>
-              <w:rPr>
-                <w:b/>
-                <w:color w:val="FFFF00"/>
+                <w:color w:val="FFFFFF" w:themeColor="background1"/>
+              </w:rPr>
+              <w:t xml:space="preserve"> </w:t>
+            </w:r>
+            <w:bookmarkStart w:id="5" w:name="_GoBack"/>
+            <w:r>
+              <w:rPr>
+                <w:b/>
+                <w:color w:val="FFFFFF" w:themeColor="background1"/>
+              </w:rPr>
+              <w:t>**</w:t>
+            </w:r>
+            <w:bookmarkEnd w:id="5"/>
+            <w:r>
+              <w:rPr>
+                <w:b/>
+                <w:color w:val="FFFFFF" w:themeColor="background1"/>
+              </w:rPr>
+              <w:t xml:space="preserve"> [͵</w:t>
+            </w:r>
+            <w:r>
+              <w:rPr>
+                <w:b/>
+                <w:color w:val="FFFFFF" w:themeColor="background1"/>
                 <w:lang w:val="en-US"/>
               </w:rPr>
               <w:t>wi</w:t>
@@ -24833,14 +24913,14 @@
             <w:r>
               <w:rPr>
                 <w:b/>
-                <w:color w:val="FFFF00"/>
+                <w:color w:val="FFFFFF" w:themeColor="background1"/>
               </w:rPr>
               <w:t>:</w:t>
             </w:r>
             <w:r>
               <w:rPr>
                 <w:b/>
-                <w:color w:val="FFFF00"/>
+                <w:color w:val="FFFFFF" w:themeColor="background1"/>
                 <w:lang w:val="en-US"/>
               </w:rPr>
               <w:t>k</w:t>
@@ -24848,14 +24928,14 @@
             <w:r>
               <w:rPr>
                 <w:b/>
-                <w:color w:val="FFFF00"/>
+                <w:color w:val="FFFFFF" w:themeColor="background1"/>
               </w:rPr>
               <w:t>ʹ</w:t>
             </w:r>
             <w:r>
               <w:rPr>
                 <w:b/>
-                <w:color w:val="FFFF00"/>
+                <w:color w:val="FFFFFF" w:themeColor="background1"/>
                 <w:lang w:val="en-US"/>
               </w:rPr>
               <w:t>end</w:t>
@@ -24863,7 +24943,7 @@
             <w:r>
               <w:rPr>
                 <w:b/>
-                <w:color w:val="FFFF00"/>
+                <w:color w:val="FFFFFF" w:themeColor="background1"/>
               </w:rPr>
               <w:t>]</w:t>
             </w:r>
@@ -24874,14 +24954,14 @@
               <w:rPr>
                 <w:b/>
                 <w:i/>
-                <w:color w:val="FFFF00"/>
-              </w:rPr>
-            </w:pPr>
-            <w:r>
-              <w:rPr>
-                <w:b/>
-                <w:i/>
-                <w:color w:val="FFFF00"/>
+                <w:color w:val="FFFFFF" w:themeColor="background1"/>
+              </w:rPr>
+            </w:pPr>
+            <w:r>
+              <w:rPr>
+                <w:b/>
+                <w:i/>
+                <w:color w:val="FFFFFF" w:themeColor="background1"/>
                 <w:lang w:val="en-US"/>
               </w:rPr>
               <w:t>WEEKENDED</w:t>
@@ -24891,20 +24971,20 @@
             <w:pPr>
               <w:spacing w:after="0" w:line="240" w:lineRule="auto"/>
               <w:rPr>
-                <w:color w:val="FFFF00"/>
-              </w:rPr>
-            </w:pPr>
-            <w:r>
-              <w:rPr>
-                <w:b/>
-                <w:i/>
-                <w:color w:val="FFFF00"/>
+                <w:color w:val="FFFFFF" w:themeColor="background1"/>
+              </w:rPr>
+            </w:pPr>
+            <w:r>
+              <w:rPr>
+                <w:b/>
+                <w:i/>
+                <w:color w:val="FFFFFF" w:themeColor="background1"/>
               </w:rPr>
               <w:t>СУЩ.</w:t>
             </w:r>
             <w:r>
               <w:rPr>
-                <w:color w:val="FFFF00"/>
+                <w:color w:val="FFFFFF" w:themeColor="background1"/>
               </w:rPr>
               <w:t xml:space="preserve"> выходные дни в конце недели, уик-энд</w:t>
             </w:r>
@@ -24925,7 +25005,7 @@
             <w:r>
               <w:rPr>
                 <w:i/>
-                <w:color w:val="FFFF00"/>
+                <w:color w:val="FFFFFF" w:themeColor="background1"/>
                 <w:lang w:val="en-US"/>
               </w:rPr>
               <w:t>long</w:t>
@@ -24933,16 +25013,9 @@
             <w:r>
               <w:rPr>
                 <w:i/>
-                <w:color w:val="FFFF00"/>
-              </w:rPr>
-              <w:t xml:space="preserve"> ~ </w:t>
-            </w:r>
-            <w:r>
-              <w:rPr>
-                <w:i/>
-                <w:color w:val="FFFFFF" w:themeColor="background1"/>
-              </w:rPr>
-              <w:t>- длинный уик-энд (обыкн.</w:t>
+                <w:color w:val="FFFFFF" w:themeColor="background1"/>
+              </w:rPr>
+              <w:t xml:space="preserve"> ~ - длинный уик-энд (обыкн.</w:t>
             </w:r>
             <w:r>
               <w:rPr>
@@ -24957,7 +25030,14 @@
                 <w:i/>
                 <w:color w:val="FFFFFF" w:themeColor="background1"/>
               </w:rPr>
-              <w:t>с пятницы до вторника)</w:t>
+              <w:t>с пятни</w:t>
+            </w:r>
+            <w:r>
+              <w:rPr>
+                <w:i/>
+                <w:color w:val="FFFFFF" w:themeColor="background1"/>
+              </w:rPr>
+              <w:t>цы до вторника)</w:t>
             </w:r>
           </w:p>
           <w:p>
@@ -27490,12 +27570,21 @@
                 <w:color w:val="FFFFFF" w:themeColor="background1"/>
               </w:rPr>
             </w:pPr>
-            <w:r>
-              <w:rPr>
-                <w:i/>
-                <w:color w:val="FFFFFF" w:themeColor="background1"/>
-              </w:rPr>
-              <w:t xml:space="preserve">cannons </w:t>
+            <w:proofErr w:type="spellStart"/>
+            <w:r>
+              <w:rPr>
+                <w:i/>
+                <w:color w:val="FFFFFF" w:themeColor="background1"/>
+              </w:rPr>
+              <w:t>cannons</w:t>
+            </w:r>
+            <w:proofErr w:type="spellEnd"/>
+            <w:r>
+              <w:rPr>
+                <w:i/>
+                <w:color w:val="FFFFFF" w:themeColor="background1"/>
+              </w:rPr>
+              <w:t xml:space="preserve"> </w:t>
             </w:r>
             <w:proofErr w:type="spellStart"/>
             <w:r>
@@ -28483,6 +28572,7 @@
               </w:rPr>
               <w:t>l</w:t>
             </w:r>
+            <w:proofErr w:type="spellStart"/>
             <w:r>
               <w:rPr>
                 <w:b/>
@@ -28491,6 +28581,7 @@
               </w:rPr>
               <w:t>əʋ</w:t>
             </w:r>
+            <w:proofErr w:type="spellEnd"/>
             <w:r>
               <w:rPr>
                 <w:b/>
@@ -28500,13 +28591,23 @@
               </w:rPr>
               <w:t>d</w:t>
             </w:r>
-            <w:r>
-              <w:rPr>
-                <w:b/>
-                <w:i/>
-                <w:color w:val="FFFFFF" w:themeColor="background1"/>
-              </w:rPr>
-              <w:t>ıŋ}</w:t>
+            <w:proofErr w:type="spellStart"/>
+            <w:r>
+              <w:rPr>
+                <w:b/>
+                <w:i/>
+                <w:color w:val="FFFFFF" w:themeColor="background1"/>
+              </w:rPr>
+              <w:t>ıŋ</w:t>
+            </w:r>
+            <w:proofErr w:type="spellEnd"/>
+            <w:r>
+              <w:rPr>
+                <w:b/>
+                <w:i/>
+                <w:color w:val="FFFFFF" w:themeColor="background1"/>
+              </w:rPr>
+              <w:t>}</w:t>
             </w:r>
           </w:p>
           <w:p>
@@ -40052,7 +40153,7 @@
 </file>
 
 <file path=customXml/itemProps1.xml><?xml version="1.0" encoding="utf-8"?>
-<ds:datastoreItem xmlns:ds="http://schemas.openxmlformats.org/officeDocument/2006/customXml" ds:itemID="{9147B820-DE56-4819-B1D7-CBF80F7BC051}">
+<ds:datastoreItem xmlns:ds="http://schemas.openxmlformats.org/officeDocument/2006/customXml" ds:itemID="{5D073E01-5DE1-422E-9C55-C087A2EE8BBA}">
   <ds:schemaRefs>
     <ds:schemaRef ds:uri="http://schemas.openxmlformats.org/officeDocument/2006/bibliography"/>
   </ds:schemaRefs>

--- a/1 категория(ОТЛИЧНО)/1-11-я ч. 75 WORDS.docx
+++ b/1 категория(ОТЛИЧНО)/1-11-я ч. 75 WORDS.docx
@@ -14786,14 +14786,14 @@
             <w:proofErr w:type="spellStart"/>
             <w:r>
               <w:rPr>
-                <w:color w:val="FFFFFF" w:themeColor="background1"/>
+                <w:color w:val="FFFF00"/>
               </w:rPr>
               <w:t>plгражданское</w:t>
             </w:r>
             <w:proofErr w:type="spellEnd"/>
             <w:r>
               <w:rPr>
-                <w:color w:val="FFFFFF" w:themeColor="background1"/>
+                <w:color w:val="FFFF00"/>
               </w:rPr>
               <w:t xml:space="preserve"> население</w:t>
             </w:r>
@@ -15168,7 +15168,23 @@
                 <w:b/>
                 <w:color w:val="FFFFFF" w:themeColor="background1"/>
               </w:rPr>
-              <w:t>TWICE ** [</w:t>
+              <w:t xml:space="preserve">TWICE </w:t>
+            </w:r>
+            <w:bookmarkStart w:id="5" w:name="_GoBack"/>
+            <w:r>
+              <w:rPr>
+                <w:b/>
+                <w:color w:val="FFFFFF" w:themeColor="background1"/>
+              </w:rPr>
+              <w:t>**</w:t>
+            </w:r>
+            <w:bookmarkEnd w:id="5"/>
+            <w:r>
+              <w:rPr>
+                <w:b/>
+                <w:color w:val="FFFFFF" w:themeColor="background1"/>
+              </w:rPr>
+              <w:t xml:space="preserve"> [</w:t>
             </w:r>
             <w:proofErr w:type="spellStart"/>
             <w:r>
@@ -24884,23 +24900,7 @@
                 <w:b/>
                 <w:color w:val="FFFFFF" w:themeColor="background1"/>
               </w:rPr>
-              <w:t xml:space="preserve"> </w:t>
-            </w:r>
-            <w:bookmarkStart w:id="5" w:name="_GoBack"/>
-            <w:r>
-              <w:rPr>
-                <w:b/>
-                <w:color w:val="FFFFFF" w:themeColor="background1"/>
-              </w:rPr>
-              <w:t>**</w:t>
-            </w:r>
-            <w:bookmarkEnd w:id="5"/>
-            <w:r>
-              <w:rPr>
-                <w:b/>
-                <w:color w:val="FFFFFF" w:themeColor="background1"/>
-              </w:rPr>
-              <w:t xml:space="preserve"> [͵</w:t>
+              <w:t xml:space="preserve"> ** [͵</w:t>
             </w:r>
             <w:r>
               <w:rPr>
@@ -40153,7 +40153,7 @@
 </file>
 
 <file path=customXml/itemProps1.xml><?xml version="1.0" encoding="utf-8"?>
-<ds:datastoreItem xmlns:ds="http://schemas.openxmlformats.org/officeDocument/2006/customXml" ds:itemID="{5D073E01-5DE1-422E-9C55-C087A2EE8BBA}">
+<ds:datastoreItem xmlns:ds="http://schemas.openxmlformats.org/officeDocument/2006/customXml" ds:itemID="{FF057989-2B5B-40A3-AFAD-B821501D0881}">
   <ds:schemaRefs>
     <ds:schemaRef ds:uri="http://schemas.openxmlformats.org/officeDocument/2006/bibliography"/>
   </ds:schemaRefs>

--- a/1 категория(ОТЛИЧНО)/1-11-я ч. 75 WORDS.docx
+++ b/1 категория(ОТЛИЧНО)/1-11-я ч. 75 WORDS.docx
@@ -15168,23 +15168,7 @@
                 <w:b/>
                 <w:color w:val="FFFFFF" w:themeColor="background1"/>
               </w:rPr>
-              <w:t xml:space="preserve">TWICE </w:t>
-            </w:r>
-            <w:bookmarkStart w:id="5" w:name="_GoBack"/>
-            <w:r>
-              <w:rPr>
-                <w:b/>
-                <w:color w:val="FFFFFF" w:themeColor="background1"/>
-              </w:rPr>
-              <w:t>**</w:t>
-            </w:r>
-            <w:bookmarkEnd w:id="5"/>
-            <w:r>
-              <w:rPr>
-                <w:b/>
-                <w:color w:val="FFFFFF" w:themeColor="background1"/>
-              </w:rPr>
-              <w:t xml:space="preserve"> [</w:t>
+              <w:t>TWICE ** [</w:t>
             </w:r>
             <w:proofErr w:type="spellStart"/>
             <w:r>
@@ -28656,35 +28640,89 @@
                 <w:b/>
                 <w:i/>
                 <w:color w:val="FFFFFF" w:themeColor="background1"/>
-              </w:rPr>
-            </w:pPr>
-            <w:r>
-              <w:rPr>
-                <w:b/>
-                <w:i/>
-                <w:color w:val="FFFFFF" w:themeColor="background1"/>
+                <w:lang w:val="en-US"/>
+              </w:rPr>
+            </w:pPr>
+            <w:bookmarkStart w:id="5" w:name="_GoBack"/>
+            <w:bookmarkEnd w:id="5"/>
+            <w:r>
+              <w:rPr>
+                <w:b/>
+                <w:i/>
+                <w:color w:val="FFFFFF" w:themeColor="background1"/>
+                <w:lang w:val="en-US"/>
               </w:rPr>
               <w:lastRenderedPageBreak/>
-              <w:t>FIX ** [</w:t>
-            </w:r>
-            <w:proofErr w:type="spellStart"/>
-            <w:r>
-              <w:rPr>
-                <w:b/>
-                <w:i/>
-                <w:color w:val="FFFFFF" w:themeColor="background1"/>
-              </w:rPr>
-              <w:t>fɪks</w:t>
-            </w:r>
-            <w:proofErr w:type="spellEnd"/>
-            <w:r>
-              <w:rPr>
-                <w:b/>
-                <w:i/>
-                <w:color w:val="FFFFFF" w:themeColor="background1"/>
-              </w:rPr>
-              <w:t>]</w:t>
-            </w:r>
+              <w:t>CAN YOU HEAR ME</w:t>
+            </w:r>
+          </w:p>
+          <w:p>
+            <w:pPr>
+              <w:spacing w:after="0" w:line="240" w:lineRule="auto"/>
+              <w:rPr>
+                <w:color w:val="FFFFFF" w:themeColor="background1"/>
+                <w:lang w:val="en-US"/>
+              </w:rPr>
+            </w:pPr>
+            <w:r>
+              <w:rPr>
+                <w:color w:val="FFFFFF" w:themeColor="background1"/>
+              </w:rPr>
+              <w:t>ты</w:t>
+            </w:r>
+            <w:r>
+              <w:rPr>
+                <w:color w:val="FFFFFF" w:themeColor="background1"/>
+                <w:lang w:val="en-US"/>
+              </w:rPr>
+              <w:t xml:space="preserve"> </w:t>
+            </w:r>
+            <w:r>
+              <w:rPr>
+                <w:color w:val="FFFFFF" w:themeColor="background1"/>
+              </w:rPr>
+              <w:t>меня</w:t>
+            </w:r>
+            <w:r>
+              <w:rPr>
+                <w:color w:val="FFFFFF" w:themeColor="background1"/>
+                <w:lang w:val="en-US"/>
+              </w:rPr>
+              <w:t xml:space="preserve"> </w:t>
+            </w:r>
+            <w:r>
+              <w:rPr>
+                <w:color w:val="FFFFFF" w:themeColor="background1"/>
+              </w:rPr>
+              <w:t>слышишь</w:t>
+            </w:r>
+          </w:p>
+          <w:p>
+            <w:pPr>
+              <w:spacing w:after="0" w:line="240" w:lineRule="auto"/>
+              <w:rPr>
+                <w:color w:val="FFFFFF" w:themeColor="background1"/>
+                <w:lang w:val="en-US"/>
+              </w:rPr>
+            </w:pPr>
+          </w:p>
+          <w:p>
+            <w:pPr>
+              <w:spacing w:after="0" w:line="240" w:lineRule="auto"/>
+              <w:rPr>
+                <w:color w:val="FFFFFF" w:themeColor="background1"/>
+                <w:lang w:val="en-US"/>
+              </w:rPr>
+            </w:pPr>
+          </w:p>
+          <w:p>
+            <w:pPr>
+              <w:spacing w:after="0" w:line="240" w:lineRule="auto"/>
+              <w:rPr>
+                <w:color w:val="FFFFFF" w:themeColor="background1"/>
+                <w:lang w:val="en-US"/>
+              </w:rPr>
+            </w:pPr>
           </w:p>
           <w:p>
             <w:pPr>
@@ -28694,29 +28732,101 @@
                 <w:b/>
                 <w:i/>
                 <w:color w:val="FFFFFF" w:themeColor="background1"/>
-              </w:rPr>
-            </w:pPr>
-            <w:r>
-              <w:rPr>
-                <w:b/>
-                <w:i/>
-                <w:color w:val="FFFFFF" w:themeColor="background1"/>
-              </w:rPr>
-              <w:t>НЕПОЛНОЕ СЛОВО</w:t>
-            </w:r>
-          </w:p>
-          <w:p>
-            <w:pPr>
-              <w:spacing w:after="0" w:line="240" w:lineRule="auto"/>
-              <w:rPr>
-                <w:color w:val="FFFFFF" w:themeColor="background1"/>
-              </w:rPr>
-            </w:pPr>
-            <w:r>
-              <w:rPr>
-                <w:color w:val="FFFFFF" w:themeColor="background1"/>
-              </w:rPr>
-              <w:t>ГЛАГ. Разг. чинить, ремонтировать, налаживать</w:t>
+                <w:lang w:val="en-US"/>
+              </w:rPr>
+            </w:pPr>
+            <w:r>
+              <w:rPr>
+                <w:b/>
+                <w:i/>
+                <w:color w:val="FFFFFF" w:themeColor="background1"/>
+                <w:lang w:val="en-US"/>
+              </w:rPr>
+              <w:t>PREP ** [prep]</w:t>
+            </w:r>
+          </w:p>
+          <w:p>
+            <w:pPr>
+              <w:spacing w:after="0" w:line="240" w:lineRule="auto"/>
+              <w:jc w:val="center"/>
+              <w:rPr>
+                <w:b/>
+                <w:i/>
+                <w:color w:val="FFFFFF" w:themeColor="background1"/>
+                <w:lang w:val="en-US"/>
+              </w:rPr>
+            </w:pPr>
+            <w:r>
+              <w:rPr>
+                <w:b/>
+                <w:i/>
+                <w:color w:val="FFFFFF" w:themeColor="background1"/>
+              </w:rPr>
+              <w:t>НЕПОЛНОЕ</w:t>
+            </w:r>
+            <w:r>
+              <w:rPr>
+                <w:b/>
+                <w:i/>
+                <w:color w:val="FFFFFF" w:themeColor="background1"/>
+                <w:lang w:val="en-US"/>
+              </w:rPr>
+              <w:t xml:space="preserve"> </w:t>
+            </w:r>
+            <w:r>
+              <w:rPr>
+                <w:b/>
+                <w:i/>
+                <w:color w:val="FFFFFF" w:themeColor="background1"/>
+              </w:rPr>
+              <w:t>СЛОВО</w:t>
+            </w:r>
+          </w:p>
+          <w:p>
+            <w:pPr>
+              <w:spacing w:after="0" w:line="240" w:lineRule="auto"/>
+              <w:rPr>
+                <w:b/>
+                <w:i/>
+                <w:color w:val="FFFFFF" w:themeColor="background1"/>
+                <w:lang w:val="en-US"/>
+              </w:rPr>
+            </w:pPr>
+            <w:r>
+              <w:rPr>
+                <w:b/>
+                <w:i/>
+                <w:color w:val="FFFFFF" w:themeColor="background1"/>
+                <w:lang w:val="en-US"/>
+              </w:rPr>
+              <w:t>PREPPED</w:t>
+            </w:r>
+          </w:p>
+          <w:p>
+            <w:pPr>
+              <w:spacing w:after="0" w:line="240" w:lineRule="auto"/>
+              <w:rPr>
+                <w:color w:val="FFFFFF" w:themeColor="background1"/>
+              </w:rPr>
+            </w:pPr>
+            <w:r>
+              <w:rPr>
+                <w:color w:val="FFFFFF" w:themeColor="background1"/>
+              </w:rPr>
+              <w:t>ГЛАГ</w:t>
+            </w:r>
+            <w:r>
+              <w:rPr>
+                <w:color w:val="FFFFFF" w:themeColor="background1"/>
+                <w:lang w:val="en-US"/>
+              </w:rPr>
+              <w:t xml:space="preserve">. </w:t>
+            </w:r>
+            <w:r>
+              <w:rPr>
+                <w:color w:val="FFFFFF" w:themeColor="background1"/>
+              </w:rPr>
+              <w:t>Разг. готовить (кого-л. к чему-л.)</w:t>
             </w:r>
           </w:p>
           <w:p>
@@ -28730,55 +28840,16 @@
               <w:rPr>
                 <w:i/>
                 <w:color w:val="FFFFFF" w:themeColor="background1"/>
-              </w:rPr>
-            </w:pPr>
-            <w:proofErr w:type="spellStart"/>
-            <w:r>
-              <w:rPr>
-                <w:i/>
-                <w:color w:val="FFFFFF" w:themeColor="background1"/>
-              </w:rPr>
-              <w:t>to</w:t>
-            </w:r>
-            <w:proofErr w:type="spellEnd"/>
-            <w:r>
-              <w:rPr>
-                <w:i/>
-                <w:color w:val="FFFFFF" w:themeColor="background1"/>
-              </w:rPr>
-              <w:t xml:space="preserve"> ~ a </w:t>
-            </w:r>
-            <w:proofErr w:type="spellStart"/>
-            <w:r>
-              <w:rPr>
-                <w:i/>
-                <w:color w:val="FFFFFF" w:themeColor="background1"/>
-              </w:rPr>
-              <w:t>broken</w:t>
-            </w:r>
-            <w:proofErr w:type="spellEnd"/>
-            <w:r>
-              <w:rPr>
-                <w:i/>
-                <w:color w:val="FFFFFF" w:themeColor="background1"/>
-              </w:rPr>
-              <w:t xml:space="preserve"> </w:t>
-            </w:r>
-            <w:proofErr w:type="spellStart"/>
-            <w:r>
-              <w:rPr>
-                <w:i/>
-                <w:color w:val="FFFFFF" w:themeColor="background1"/>
-              </w:rPr>
-              <w:t>lock</w:t>
-            </w:r>
-            <w:proofErr w:type="spellEnd"/>
-            <w:r>
-              <w:rPr>
-                <w:i/>
-                <w:color w:val="FFFFFF" w:themeColor="background1"/>
-              </w:rPr>
-              <w:t xml:space="preserve"> - починить сломанный замок</w:t>
+                <w:lang w:val="en-US"/>
+              </w:rPr>
+            </w:pPr>
+            <w:r>
+              <w:rPr>
+                <w:i/>
+                <w:color w:val="FFFFFF" w:themeColor="background1"/>
+                <w:lang w:val="en-US"/>
+              </w:rPr>
+              <w:t>ELLIE, GET THE SHUTTLE PREPPED</w:t>
             </w:r>
           </w:p>
           <w:p>
@@ -28800,419 +28871,6 @@
                 <w:i/>
                 <w:color w:val="FFFFFF" w:themeColor="background1"/>
               </w:rPr>
-              <w:t>to</w:t>
-            </w:r>
-            <w:proofErr w:type="spellEnd"/>
-            <w:r>
-              <w:rPr>
-                <w:i/>
-                <w:color w:val="FFFFFF" w:themeColor="background1"/>
-              </w:rPr>
-              <w:t xml:space="preserve"> ~ </w:t>
-            </w:r>
-            <w:proofErr w:type="spellStart"/>
-            <w:r>
-              <w:rPr>
-                <w:i/>
-                <w:color w:val="FFFFFF" w:themeColor="background1"/>
-              </w:rPr>
-              <w:t>the</w:t>
-            </w:r>
-            <w:proofErr w:type="spellEnd"/>
-            <w:r>
-              <w:rPr>
-                <w:i/>
-                <w:color w:val="FFFFFF" w:themeColor="background1"/>
-              </w:rPr>
-              <w:t xml:space="preserve"> </w:t>
-            </w:r>
-            <w:proofErr w:type="spellStart"/>
-            <w:r>
-              <w:rPr>
-                <w:i/>
-                <w:color w:val="FFFFFF" w:themeColor="background1"/>
-              </w:rPr>
-              <w:t>drain</w:t>
-            </w:r>
-            <w:proofErr w:type="spellEnd"/>
-            <w:r>
-              <w:rPr>
-                <w:i/>
-                <w:color w:val="FFFFFF" w:themeColor="background1"/>
-              </w:rPr>
-              <w:t xml:space="preserve"> - прочистить сток</w:t>
-            </w:r>
-          </w:p>
-          <w:p>
-            <w:pPr>
-              <w:pStyle w:val="a7"/>
-              <w:numPr>
-                <w:ilvl w:val="0"/>
-                <w:numId w:val="44"/>
-              </w:numPr>
-              <w:spacing w:after="0" w:line="240" w:lineRule="auto"/>
-              <w:rPr>
-                <w:i/>
-                <w:color w:val="FFFFFF" w:themeColor="background1"/>
-              </w:rPr>
-            </w:pPr>
-            <w:proofErr w:type="spellStart"/>
-            <w:r>
-              <w:rPr>
-                <w:i/>
-                <w:color w:val="FFFFFF" w:themeColor="background1"/>
-              </w:rPr>
-              <w:t>where</w:t>
-            </w:r>
-            <w:proofErr w:type="spellEnd"/>
-            <w:r>
-              <w:rPr>
-                <w:i/>
-                <w:color w:val="FFFFFF" w:themeColor="background1"/>
-              </w:rPr>
-              <w:t xml:space="preserve"> </w:t>
-            </w:r>
-            <w:proofErr w:type="spellStart"/>
-            <w:r>
-              <w:rPr>
-                <w:i/>
-                <w:color w:val="FFFFFF" w:themeColor="background1"/>
-              </w:rPr>
-              <w:t>can</w:t>
-            </w:r>
-            <w:proofErr w:type="spellEnd"/>
-            <w:r>
-              <w:rPr>
-                <w:i/>
-                <w:color w:val="FFFFFF" w:themeColor="background1"/>
-              </w:rPr>
-              <w:t xml:space="preserve"> I </w:t>
-            </w:r>
-            <w:proofErr w:type="spellStart"/>
-            <w:r>
-              <w:rPr>
-                <w:i/>
-                <w:color w:val="FFFFFF" w:themeColor="background1"/>
-              </w:rPr>
-              <w:t>have</w:t>
-            </w:r>
-            <w:proofErr w:type="spellEnd"/>
-            <w:r>
-              <w:rPr>
-                <w:i/>
-                <w:color w:val="FFFFFF" w:themeColor="background1"/>
-              </w:rPr>
-              <w:t xml:space="preserve"> </w:t>
-            </w:r>
-            <w:proofErr w:type="spellStart"/>
-            <w:r>
-              <w:rPr>
-                <w:i/>
-                <w:color w:val="FFFFFF" w:themeColor="background1"/>
-              </w:rPr>
-              <w:t>the</w:t>
-            </w:r>
-            <w:proofErr w:type="spellEnd"/>
-            <w:r>
-              <w:rPr>
-                <w:i/>
-                <w:color w:val="FFFFFF" w:themeColor="background1"/>
-              </w:rPr>
-              <w:t xml:space="preserve"> </w:t>
-            </w:r>
-            <w:proofErr w:type="spellStart"/>
-            <w:r>
-              <w:rPr>
-                <w:i/>
-                <w:color w:val="FFFFFF" w:themeColor="background1"/>
-              </w:rPr>
-              <w:t>car</w:t>
-            </w:r>
-            <w:proofErr w:type="spellEnd"/>
-            <w:r>
-              <w:rPr>
-                <w:i/>
-                <w:color w:val="FFFFFF" w:themeColor="background1"/>
-              </w:rPr>
-              <w:t xml:space="preserve"> ~</w:t>
-            </w:r>
-            <w:proofErr w:type="spellStart"/>
-            <w:r>
-              <w:rPr>
-                <w:i/>
-                <w:color w:val="FFFFFF" w:themeColor="background1"/>
-              </w:rPr>
-              <w:t>ed</w:t>
-            </w:r>
-            <w:proofErr w:type="spellEnd"/>
-            <w:r>
-              <w:rPr>
-                <w:i/>
-                <w:color w:val="FFFFFF" w:themeColor="background1"/>
-              </w:rPr>
-              <w:t>? - где здесь можно починить /отремонтировать/ машину?</w:t>
-            </w:r>
-          </w:p>
-          <w:p>
-            <w:pPr>
-              <w:spacing w:after="0" w:line="240" w:lineRule="auto"/>
-              <w:rPr>
-                <w:color w:val="FFFFFF" w:themeColor="background1"/>
-              </w:rPr>
-            </w:pPr>
-          </w:p>
-          <w:p>
-            <w:pPr>
-              <w:spacing w:after="0" w:line="240" w:lineRule="auto"/>
-              <w:rPr>
-                <w:color w:val="FFFFFF" w:themeColor="background1"/>
-              </w:rPr>
-            </w:pPr>
-          </w:p>
-          <w:p>
-            <w:pPr>
-              <w:spacing w:after="0" w:line="240" w:lineRule="auto"/>
-              <w:rPr>
-                <w:color w:val="FFFFFF" w:themeColor="background1"/>
-              </w:rPr>
-            </w:pPr>
-          </w:p>
-          <w:p>
-            <w:pPr>
-              <w:spacing w:after="0" w:line="240" w:lineRule="auto"/>
-              <w:jc w:val="center"/>
-              <w:rPr>
-                <w:b/>
-                <w:i/>
-                <w:color w:val="FFFFFF" w:themeColor="background1"/>
-                <w:lang w:val="en-US"/>
-              </w:rPr>
-            </w:pPr>
-            <w:r>
-              <w:rPr>
-                <w:b/>
-                <w:i/>
-                <w:color w:val="FFFFFF" w:themeColor="background1"/>
-                <w:lang w:val="en-US"/>
-              </w:rPr>
-              <w:t>CAN YOU HEAR ME</w:t>
-            </w:r>
-          </w:p>
-          <w:p>
-            <w:pPr>
-              <w:spacing w:after="0" w:line="240" w:lineRule="auto"/>
-              <w:rPr>
-                <w:color w:val="FFFFFF" w:themeColor="background1"/>
-                <w:lang w:val="en-US"/>
-              </w:rPr>
-            </w:pPr>
-            <w:r>
-              <w:rPr>
-                <w:color w:val="FFFFFF" w:themeColor="background1"/>
-              </w:rPr>
-              <w:t>ты</w:t>
-            </w:r>
-            <w:r>
-              <w:rPr>
-                <w:color w:val="FFFFFF" w:themeColor="background1"/>
-                <w:lang w:val="en-US"/>
-              </w:rPr>
-              <w:t xml:space="preserve"> </w:t>
-            </w:r>
-            <w:r>
-              <w:rPr>
-                <w:color w:val="FFFFFF" w:themeColor="background1"/>
-              </w:rPr>
-              <w:t>меня</w:t>
-            </w:r>
-            <w:r>
-              <w:rPr>
-                <w:color w:val="FFFFFF" w:themeColor="background1"/>
-                <w:lang w:val="en-US"/>
-              </w:rPr>
-              <w:t xml:space="preserve"> </w:t>
-            </w:r>
-            <w:r>
-              <w:rPr>
-                <w:color w:val="FFFFFF" w:themeColor="background1"/>
-              </w:rPr>
-              <w:t>слышишь</w:t>
-            </w:r>
-          </w:p>
-          <w:p>
-            <w:pPr>
-              <w:spacing w:after="0" w:line="240" w:lineRule="auto"/>
-              <w:rPr>
-                <w:color w:val="FFFFFF" w:themeColor="background1"/>
-                <w:lang w:val="en-US"/>
-              </w:rPr>
-            </w:pPr>
-          </w:p>
-          <w:p>
-            <w:pPr>
-              <w:spacing w:after="0" w:line="240" w:lineRule="auto"/>
-              <w:rPr>
-                <w:color w:val="FFFFFF" w:themeColor="background1"/>
-                <w:lang w:val="en-US"/>
-              </w:rPr>
-            </w:pPr>
-          </w:p>
-          <w:p>
-            <w:pPr>
-              <w:spacing w:after="0" w:line="240" w:lineRule="auto"/>
-              <w:rPr>
-                <w:color w:val="FFFFFF" w:themeColor="background1"/>
-                <w:lang w:val="en-US"/>
-              </w:rPr>
-            </w:pPr>
-          </w:p>
-          <w:p>
-            <w:pPr>
-              <w:spacing w:after="0" w:line="240" w:lineRule="auto"/>
-              <w:jc w:val="center"/>
-              <w:rPr>
-                <w:b/>
-                <w:i/>
-                <w:color w:val="FFFFFF" w:themeColor="background1"/>
-                <w:lang w:val="en-US"/>
-              </w:rPr>
-            </w:pPr>
-            <w:r>
-              <w:rPr>
-                <w:b/>
-                <w:i/>
-                <w:color w:val="FFFFFF" w:themeColor="background1"/>
-                <w:lang w:val="en-US"/>
-              </w:rPr>
-              <w:t>PREP ** [prep]</w:t>
-            </w:r>
-          </w:p>
-          <w:p>
-            <w:pPr>
-              <w:spacing w:after="0" w:line="240" w:lineRule="auto"/>
-              <w:jc w:val="center"/>
-              <w:rPr>
-                <w:b/>
-                <w:i/>
-                <w:color w:val="FFFFFF" w:themeColor="background1"/>
-                <w:lang w:val="en-US"/>
-              </w:rPr>
-            </w:pPr>
-            <w:r>
-              <w:rPr>
-                <w:b/>
-                <w:i/>
-                <w:color w:val="FFFFFF" w:themeColor="background1"/>
-              </w:rPr>
-              <w:t>НЕПОЛНОЕ</w:t>
-            </w:r>
-            <w:r>
-              <w:rPr>
-                <w:b/>
-                <w:i/>
-                <w:color w:val="FFFFFF" w:themeColor="background1"/>
-                <w:lang w:val="en-US"/>
-              </w:rPr>
-              <w:t xml:space="preserve"> </w:t>
-            </w:r>
-            <w:r>
-              <w:rPr>
-                <w:b/>
-                <w:i/>
-                <w:color w:val="FFFFFF" w:themeColor="background1"/>
-              </w:rPr>
-              <w:t>СЛОВО</w:t>
-            </w:r>
-          </w:p>
-          <w:p>
-            <w:pPr>
-              <w:spacing w:after="0" w:line="240" w:lineRule="auto"/>
-              <w:rPr>
-                <w:b/>
-                <w:i/>
-                <w:color w:val="FFFFFF" w:themeColor="background1"/>
-                <w:lang w:val="en-US"/>
-              </w:rPr>
-            </w:pPr>
-            <w:r>
-              <w:rPr>
-                <w:b/>
-                <w:i/>
-                <w:color w:val="FFFFFF" w:themeColor="background1"/>
-                <w:lang w:val="en-US"/>
-              </w:rPr>
-              <w:t>PREPPED</w:t>
-            </w:r>
-          </w:p>
-          <w:p>
-            <w:pPr>
-              <w:spacing w:after="0" w:line="240" w:lineRule="auto"/>
-              <w:rPr>
-                <w:color w:val="FFFFFF" w:themeColor="background1"/>
-              </w:rPr>
-            </w:pPr>
-            <w:r>
-              <w:rPr>
-                <w:color w:val="FFFFFF" w:themeColor="background1"/>
-              </w:rPr>
-              <w:t>ГЛАГ</w:t>
-            </w:r>
-            <w:r>
-              <w:rPr>
-                <w:color w:val="FFFFFF" w:themeColor="background1"/>
-                <w:lang w:val="en-US"/>
-              </w:rPr>
-              <w:t xml:space="preserve">. </w:t>
-            </w:r>
-            <w:r>
-              <w:rPr>
-                <w:color w:val="FFFFFF" w:themeColor="background1"/>
-              </w:rPr>
-              <w:t>Разг. готовить (кого-л. к чему-л.)</w:t>
-            </w:r>
-          </w:p>
-          <w:p>
-            <w:pPr>
-              <w:pStyle w:val="a7"/>
-              <w:numPr>
-                <w:ilvl w:val="0"/>
-                <w:numId w:val="44"/>
-              </w:numPr>
-              <w:spacing w:after="0" w:line="240" w:lineRule="auto"/>
-              <w:rPr>
-                <w:i/>
-                <w:color w:val="FFFFFF" w:themeColor="background1"/>
-                <w:lang w:val="en-US"/>
-              </w:rPr>
-            </w:pPr>
-            <w:r>
-              <w:rPr>
-                <w:i/>
-                <w:color w:val="FFFFFF" w:themeColor="background1"/>
-                <w:lang w:val="en-US"/>
-              </w:rPr>
-              <w:t>ELLIE, GET THE SHUTTLE PREPPED</w:t>
-            </w:r>
-          </w:p>
-          <w:p>
-            <w:pPr>
-              <w:pStyle w:val="a7"/>
-              <w:numPr>
-                <w:ilvl w:val="0"/>
-                <w:numId w:val="44"/>
-              </w:numPr>
-              <w:spacing w:after="0" w:line="240" w:lineRule="auto"/>
-              <w:rPr>
-                <w:i/>
-                <w:color w:val="FFFFFF" w:themeColor="background1"/>
-              </w:rPr>
-            </w:pPr>
-            <w:proofErr w:type="spellStart"/>
-            <w:r>
-              <w:rPr>
-                <w:i/>
-                <w:color w:val="FFFFFF" w:themeColor="background1"/>
-              </w:rPr>
               <w:t>we</w:t>
             </w:r>
             <w:proofErr w:type="spellEnd"/>
@@ -30013,6 +29671,7 @@
                 <w:highlight w:val="black"/>
                 <w:shd w:val="clear" w:color="auto" w:fill="FFFFFF"/>
               </w:rPr>
+              <w:lastRenderedPageBreak/>
               <w:t>2) «беглец» (</w:t>
             </w:r>
             <w:r>
@@ -30667,7 +30326,6 @@
                 <w:color w:val="FFFFFF" w:themeColor="background1"/>
                 <w:highlight w:val="black"/>
               </w:rPr>
-              <w:lastRenderedPageBreak/>
               <w:t>shrub</w:t>
             </w:r>
             <w:proofErr w:type="spellEnd"/>
@@ -31015,6 +30673,7 @@
                 <w:highlight w:val="black"/>
                 <w:shd w:val="clear" w:color="auto" w:fill="FFFFFF"/>
               </w:rPr>
+              <w:lastRenderedPageBreak/>
               <w:t>in</w:t>
             </w:r>
             <w:proofErr w:type="spellEnd"/>
@@ -31743,6 +31402,7 @@
                 <w:i/>
                 <w:color w:val="FFFFFF" w:themeColor="background1"/>
               </w:rPr>
+              <w:lastRenderedPageBreak/>
               <w:t xml:space="preserve">~ </w:t>
             </w:r>
             <w:proofErr w:type="spellStart"/>
@@ -32517,7 +32177,6 @@
                 <w:color w:val="FFFFFF" w:themeColor="background1"/>
                 <w:highlight w:val="black"/>
               </w:rPr>
-              <w:lastRenderedPageBreak/>
               <w:t>сущ. ист.</w:t>
             </w:r>
             <w:bookmarkEnd w:id="6"/>
@@ -40153,7 +39812,7 @@
 </file>
 
 <file path=customXml/itemProps1.xml><?xml version="1.0" encoding="utf-8"?>
-<ds:datastoreItem xmlns:ds="http://schemas.openxmlformats.org/officeDocument/2006/customXml" ds:itemID="{FF057989-2B5B-40A3-AFAD-B821501D0881}">
+<ds:datastoreItem xmlns:ds="http://schemas.openxmlformats.org/officeDocument/2006/customXml" ds:itemID="{F34579F2-7B81-4FBA-9612-DB01EDCDEBBF}">
   <ds:schemaRefs>
     <ds:schemaRef ds:uri="http://schemas.openxmlformats.org/officeDocument/2006/bibliography"/>
   </ds:schemaRefs>
